--- a/documentos/hr_analytics_trabalho - editado.docx
+++ b/documentos/hr_analytics_trabalho - editado.docx
@@ -4204,7 +4204,7 @@
           </mc:Choice>
           <mc:Fallback>
             <w:pict>
-              <v:group w14:anchorId="48B299EE" id="Group 2" o:spid="_x0000_s1026" style="position:absolute;margin-left:484.1pt;margin-top:594.25pt;width:95.1pt;height:15pt;z-index:15731712;mso-wrap-distance-left:0;mso-wrap-distance-right:0;mso-position-horizontal-relative:page;mso-position-vertical-relative:page" coordsize="12077,1905" o:gfxdata="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">
+              <v:group w14:anchorId="45F8F718" id="Group 2" o:spid="_x0000_s1026" style="position:absolute;margin-left:484.1pt;margin-top:594.25pt;width:95.1pt;height:15pt;z-index:15731712;mso-wrap-distance-left:0;mso-wrap-distance-right:0;mso-position-horizontal-relative:page;mso-position-vertical-relative:page" coordsize="12077,1905" o:gfxdata="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">
                 <v:shape id="Graphic 3" o:spid="_x0000_s1027" style="position:absolute;left:63;top:63;width:11951;height:1778;visibility:visible;mso-wrap-style:square;v-text-anchor:top" coordsize="1195070,177800" o:gfxdata="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" path="m1195054,l,,,177800r1195054,l1195054,xe" fillcolor="#ffe34f" stroked="f">
                   <v:path arrowok="t"/>
                 </v:shape>
@@ -4634,7 +4634,7 @@
           </mc:Choice>
           <mc:Fallback>
             <w:pict>
-              <v:shape w14:anchorId="124E9236" id="Graphic 6" o:spid="_x0000_s1026" style="position:absolute;margin-left:219.7pt;margin-top:14.55pt;width:171.9pt;height:.1pt;z-index:-15728640;visibility:visible;mso-wrap-style:square;mso-wrap-distance-left:0;mso-wrap-distance-top:0;mso-wrap-distance-right:0;mso-wrap-distance-bottom:0;mso-position-horizontal:absolute;mso-position-horizontal-relative:page;mso-position-vertical:absolute;mso-position-vertical-relative:text;v-text-anchor:top" coordsize="2183130,1270" o:gfxdata="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" path="m,l2182571,e" filled="f" strokeweight=".17569mm">
+              <v:shape w14:anchorId="4E86594C" id="Graphic 6" o:spid="_x0000_s1026" style="position:absolute;margin-left:219.7pt;margin-top:14.55pt;width:171.9pt;height:.1pt;z-index:-15728640;visibility:visible;mso-wrap-style:square;mso-wrap-distance-left:0;mso-wrap-distance-top:0;mso-wrap-distance-right:0;mso-wrap-distance-bottom:0;mso-position-horizontal:absolute;mso-position-horizontal-relative:page;mso-position-vertical:absolute;mso-position-vertical-relative:text;v-text-anchor:top" coordsize="2183130,1270" o:gfxdata="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" path="m,l2182571,e" filled="f" strokeweight=".17569mm">
                 <v:path arrowok="t"/>
                 <w10:wrap type="topAndBottom" anchorx="page"/>
               </v:shape>
@@ -4946,7 +4946,7 @@
           </mc:Choice>
           <mc:Fallback>
             <w:pict>
-              <v:shape w14:anchorId="1E2DD9D4" id="Graphic 7" o:spid="_x0000_s1026" style="position:absolute;margin-left:219.7pt;margin-top:15.15pt;width:171.9pt;height:.1pt;z-index:-15728128;visibility:visible;mso-wrap-style:square;mso-wrap-distance-left:0;mso-wrap-distance-top:0;mso-wrap-distance-right:0;mso-wrap-distance-bottom:0;mso-position-horizontal:absolute;mso-position-horizontal-relative:page;mso-position-vertical:absolute;mso-position-vertical-relative:text;v-text-anchor:top" coordsize="2183130,1270" o:gfxdata="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" path="m,l2182571,e" filled="f" strokeweight=".17569mm">
+              <v:shape w14:anchorId="1277EA41" id="Graphic 7" o:spid="_x0000_s1026" style="position:absolute;margin-left:219.7pt;margin-top:15.15pt;width:171.9pt;height:.1pt;z-index:-15728128;visibility:visible;mso-wrap-style:square;mso-wrap-distance-left:0;mso-wrap-distance-top:0;mso-wrap-distance-right:0;mso-wrap-distance-bottom:0;mso-position-horizontal:absolute;mso-position-horizontal-relative:page;mso-position-vertical:absolute;mso-position-vertical-relative:text;v-text-anchor:top" coordsize="2183130,1270" o:gfxdata="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" path="m,l2182571,e" filled="f" strokeweight=".17569mm">
                 <v:path arrowok="t"/>
                 <w10:wrap type="topAndBottom" anchorx="page"/>
               </v:shape>
@@ -6971,7 +6971,7 @@
           </mc:Choice>
           <mc:Fallback>
             <w:pict>
-              <v:shape w14:anchorId="3B4EF0DF" id="Graphic 9" o:spid="_x0000_s1026" style="position:absolute;margin-left:219.7pt;margin-top:164pt;width:171.9pt;height:.1pt;z-index:-15727104;visibility:visible;mso-wrap-style:square;mso-wrap-distance-left:0;mso-wrap-distance-top:0;mso-wrap-distance-right:0;mso-wrap-distance-bottom:0;mso-position-horizontal:absolute;mso-position-horizontal-relative:page;mso-position-vertical:absolute;mso-position-vertical-relative:text;v-text-anchor:top" coordsize="2183130,1270" o:gfxdata="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" path="m,l2182571,e" filled="f" strokeweight=".17569mm">
+              <v:shape w14:anchorId="1600078F" id="Graphic 9" o:spid="_x0000_s1026" style="position:absolute;margin-left:219.7pt;margin-top:164pt;width:171.9pt;height:.1pt;z-index:-15727104;visibility:visible;mso-wrap-style:square;mso-wrap-distance-left:0;mso-wrap-distance-top:0;mso-wrap-distance-right:0;mso-wrap-distance-bottom:0;mso-position-horizontal:absolute;mso-position-horizontal-relative:page;mso-position-vertical:absolute;mso-position-vertical-relative:text;v-text-anchor:top" coordsize="2183130,1270" o:gfxdata="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" path="m,l2182571,e" filled="f" strokeweight=".17569mm">
                 <v:path arrowok="t"/>
                 <w10:wrap type="topAndBottom" anchorx="page"/>
               </v:shape>
@@ -8053,7 +8053,7 @@
           </mc:Choice>
           <mc:Fallback>
             <w:pict>
-              <v:shape w14:anchorId="29FF42D6" id="Graphic 11" o:spid="_x0000_s1026" style="position:absolute;margin-left:219.7pt;margin-top:13.15pt;width:171.9pt;height:.1pt;z-index:-15726080;visibility:visible;mso-wrap-style:square;mso-wrap-distance-left:0;mso-wrap-distance-top:0;mso-wrap-distance-right:0;mso-wrap-distance-bottom:0;mso-position-horizontal:absolute;mso-position-horizontal-relative:page;mso-position-vertical:absolute;mso-position-vertical-relative:text;v-text-anchor:top" coordsize="2183130,1270" o:gfxdata="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" path="m,l2182571,e" filled="f" strokeweight=".17569mm">
+              <v:shape w14:anchorId="68683451" id="Graphic 11" o:spid="_x0000_s1026" style="position:absolute;margin-left:219.7pt;margin-top:13.15pt;width:171.9pt;height:.1pt;z-index:-15726080;visibility:visible;mso-wrap-style:square;mso-wrap-distance-left:0;mso-wrap-distance-top:0;mso-wrap-distance-right:0;mso-wrap-distance-bottom:0;mso-position-horizontal:absolute;mso-position-horizontal-relative:page;mso-position-vertical:absolute;mso-position-vertical-relative:text;v-text-anchor:top" coordsize="2183130,1270" o:gfxdata="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" path="m,l2182571,e" filled="f" strokeweight=".17569mm">
                 <v:path arrowok="t"/>
                 <w10:wrap type="topAndBottom" anchorx="page"/>
               </v:shape>
@@ -9731,7 +9731,7 @@
           </mc:Choice>
           <mc:Fallback>
             <w:pict>
-              <v:shape w14:anchorId="3DA74135" id="Graphic 13" o:spid="_x0000_s1026" style="position:absolute;margin-left:219.7pt;margin-top:214.3pt;width:171.9pt;height:.1pt;z-index:-15724544;visibility:visible;mso-wrap-style:square;mso-wrap-distance-left:0;mso-wrap-distance-top:0;mso-wrap-distance-right:0;mso-wrap-distance-bottom:0;mso-position-horizontal:absolute;mso-position-horizontal-relative:page;mso-position-vertical:absolute;mso-position-vertical-relative:text;v-text-anchor:top" coordsize="2183130,1270" o:gfxdata="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" path="m,l2182571,e" filled="f" strokeweight=".17569mm">
+              <v:shape w14:anchorId="45762240" id="Graphic 13" o:spid="_x0000_s1026" style="position:absolute;margin-left:219.7pt;margin-top:214.3pt;width:171.9pt;height:.1pt;z-index:-15724544;visibility:visible;mso-wrap-style:square;mso-wrap-distance-left:0;mso-wrap-distance-top:0;mso-wrap-distance-right:0;mso-wrap-distance-bottom:0;mso-position-horizontal:absolute;mso-position-horizontal-relative:page;mso-position-vertical:absolute;mso-position-vertical-relative:text;v-text-anchor:top" coordsize="2183130,1270" o:gfxdata="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" path="m,l2182571,e" filled="f" strokeweight=".17569mm">
                 <v:path arrowok="t"/>
                 <w10:wrap type="topAndBottom" anchorx="page"/>
               </v:shape>
@@ -10026,18 +10026,21 @@
         <w:ind w:left="1444" w:hanging="246"/>
         <w:rPr>
           <w:sz w:val="20"/>
+          <w:highlight w:val="yellow"/>
         </w:rPr>
       </w:pPr>
       <w:r>
         <w:rPr>
           <w:spacing w:val="-2"/>
           <w:sz w:val="20"/>
+          <w:highlight w:val="yellow"/>
         </w:rPr>
         <w:t>Visualizações</w:t>
       </w:r>
       <w:r>
         <w:rPr>
           <w:sz w:val="20"/>
+          <w:highlight w:val="yellow"/>
         </w:rPr>
         <w:t xml:space="preserve"> </w:t>
       </w:r>
@@ -10045,6 +10048,7 @@
         <w:rPr>
           <w:spacing w:val="-2"/>
           <w:sz w:val="20"/>
+          <w:highlight w:val="yellow"/>
         </w:rPr>
         <w:t>criativas</w:t>
       </w:r>
@@ -10052,6 +10056,7 @@
         <w:rPr>
           <w:spacing w:val="1"/>
           <w:sz w:val="20"/>
+          <w:highlight w:val="yellow"/>
         </w:rPr>
         <w:t xml:space="preserve"> </w:t>
       </w:r>
@@ -10059,12 +10064,14 @@
         <w:rPr>
           <w:spacing w:val="-2"/>
           <w:sz w:val="20"/>
+          <w:highlight w:val="yellow"/>
         </w:rPr>
         <w:t>e</w:t>
       </w:r>
       <w:r>
         <w:rPr>
           <w:sz w:val="20"/>
+          <w:highlight w:val="yellow"/>
         </w:rPr>
         <w:t xml:space="preserve"> </w:t>
       </w:r>
@@ -10072,6 +10079,7 @@
         <w:rPr>
           <w:spacing w:val="-2"/>
           <w:sz w:val="20"/>
+          <w:highlight w:val="yellow"/>
         </w:rPr>
         <w:t>informativas</w:t>
       </w:r>
@@ -11897,7 +11905,7 @@
           </mc:Choice>
           <mc:Fallback>
             <w:pict>
-              <v:shape w14:anchorId="10C4C05F" id="Graphic 14" o:spid="_x0000_s1026" style="position:absolute;margin-left:219.7pt;margin-top:14.7pt;width:171.9pt;height:.1pt;z-index:-15724032;visibility:visible;mso-wrap-style:square;mso-wrap-distance-left:0;mso-wrap-distance-top:0;mso-wrap-distance-right:0;mso-wrap-distance-bottom:0;mso-position-horizontal:absolute;mso-position-horizontal-relative:page;mso-position-vertical:absolute;mso-position-vertical-relative:text;v-text-anchor:top" coordsize="2183130,1270" o:gfxdata="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" path="m,l2182571,e" filled="f" strokeweight=".17569mm">
+              <v:shape w14:anchorId="1B4AD194" id="Graphic 14" o:spid="_x0000_s1026" style="position:absolute;margin-left:219.7pt;margin-top:14.7pt;width:171.9pt;height:.1pt;z-index:-15724032;visibility:visible;mso-wrap-style:square;mso-wrap-distance-left:0;mso-wrap-distance-top:0;mso-wrap-distance-right:0;mso-wrap-distance-bottom:0;mso-position-horizontal:absolute;mso-position-horizontal-relative:page;mso-position-vertical:absolute;mso-position-vertical-relative:text;v-text-anchor:top" coordsize="2183130,1270" o:gfxdata="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" path="m,l2182571,e" filled="f" strokeweight=".17569mm">
                 <v:path arrowok="t"/>
                 <w10:wrap type="topAndBottom" anchorx="page"/>
               </v:shape>
@@ -12382,7 +12390,7 @@
           </mc:Choice>
           <mc:Fallback>
             <w:pict>
-              <v:shape w14:anchorId="008523DB" id="Graphic 15" o:spid="_x0000_s1026" style="position:absolute;margin-left:219.7pt;margin-top:14.9pt;width:171.9pt;height:.1pt;z-index:-15723520;visibility:visible;mso-wrap-style:square;mso-wrap-distance-left:0;mso-wrap-distance-top:0;mso-wrap-distance-right:0;mso-wrap-distance-bottom:0;mso-position-horizontal:absolute;mso-position-horizontal-relative:page;mso-position-vertical:absolute;mso-position-vertical-relative:text;v-text-anchor:top" coordsize="2183130,1270" o:gfxdata="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" path="m,l2182571,e" filled="f" strokeweight=".17569mm">
+              <v:shape w14:anchorId="6EC3B94D" id="Graphic 15" o:spid="_x0000_s1026" style="position:absolute;margin-left:219.7pt;margin-top:14.9pt;width:171.9pt;height:.1pt;z-index:-15723520;visibility:visible;mso-wrap-style:square;mso-wrap-distance-left:0;mso-wrap-distance-top:0;mso-wrap-distance-right:0;mso-wrap-distance-bottom:0;mso-position-horizontal:absolute;mso-position-horizontal-relative:page;mso-position-vertical:absolute;mso-position-vertical-relative:text;v-text-anchor:top" coordsize="2183130,1270" o:gfxdata="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" path="m,l2182571,e" filled="f" strokeweight=".17569mm">
                 <v:path arrowok="t"/>
                 <w10:wrap type="topAndBottom" anchorx="page"/>
               </v:shape>
@@ -15109,7 +15117,7 @@
           </mc:Choice>
           <mc:Fallback>
             <w:pict>
-              <v:shape w14:anchorId="39771303" id="Graphic 16" o:spid="_x0000_s1026" style="position:absolute;margin-left:219.7pt;margin-top:14.7pt;width:171.9pt;height:.1pt;z-index:-15723008;visibility:visible;mso-wrap-style:square;mso-wrap-distance-left:0;mso-wrap-distance-top:0;mso-wrap-distance-right:0;mso-wrap-distance-bottom:0;mso-position-horizontal:absolute;mso-position-horizontal-relative:page;mso-position-vertical:absolute;mso-position-vertical-relative:text;v-text-anchor:top" coordsize="2183130,1270" o:gfxdata="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" path="m,l2182571,e" filled="f" strokeweight=".17569mm">
+              <v:shape w14:anchorId="62A8A426" id="Graphic 16" o:spid="_x0000_s1026" style="position:absolute;margin-left:219.7pt;margin-top:14.7pt;width:171.9pt;height:.1pt;z-index:-15723008;visibility:visible;mso-wrap-style:square;mso-wrap-distance-left:0;mso-wrap-distance-top:0;mso-wrap-distance-right:0;mso-wrap-distance-bottom:0;mso-position-horizontal:absolute;mso-position-horizontal-relative:page;mso-position-vertical:absolute;mso-position-vertical-relative:text;v-text-anchor:top" coordsize="2183130,1270" o:gfxdata="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" path="m,l2182571,e" filled="f" strokeweight=".17569mm">
                 <v:path arrowok="t"/>
                 <w10:wrap type="topAndBottom" anchorx="page"/>
               </v:shape>
@@ -16659,7 +16667,7 @@
           </mc:Choice>
           <mc:Fallback>
             <w:pict>
-              <v:shape w14:anchorId="10F7F998" id="Graphic 17" o:spid="_x0000_s1026" style="position:absolute;margin-left:219.7pt;margin-top:14.75pt;width:171.9pt;height:.1pt;z-index:-15722496;visibility:visible;mso-wrap-style:square;mso-wrap-distance-left:0;mso-wrap-distance-top:0;mso-wrap-distance-right:0;mso-wrap-distance-bottom:0;mso-position-horizontal:absolute;mso-position-horizontal-relative:page;mso-position-vertical:absolute;mso-position-vertical-relative:text;v-text-anchor:top" coordsize="2183130,1270" o:gfxdata="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" path="m,l2182571,e" filled="f" strokeweight=".17569mm">
+              <v:shape w14:anchorId="7834B839" id="Graphic 17" o:spid="_x0000_s1026" style="position:absolute;margin-left:219.7pt;margin-top:14.75pt;width:171.9pt;height:.1pt;z-index:-15722496;visibility:visible;mso-wrap-style:square;mso-wrap-distance-left:0;mso-wrap-distance-top:0;mso-wrap-distance-right:0;mso-wrap-distance-bottom:0;mso-position-horizontal:absolute;mso-position-horizontal-relative:page;mso-position-vertical:absolute;mso-position-vertical-relative:text;v-text-anchor:top" coordsize="2183130,1270" o:gfxdata="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" path="m,l2182571,e" filled="f" strokeweight=".17569mm">
                 <v:path arrowok="t"/>
                 <w10:wrap type="topAndBottom" anchorx="page"/>
               </v:shape>
@@ -17510,7 +17518,7 @@
           </mc:Choice>
           <mc:Fallback>
             <w:pict>
-              <v:shape w14:anchorId="6B35B530" id="Graphic 18" o:spid="_x0000_s1026" style="position:absolute;margin-left:219.7pt;margin-top:14.7pt;width:171.9pt;height:.1pt;z-index:-15721984;visibility:visible;mso-wrap-style:square;mso-wrap-distance-left:0;mso-wrap-distance-top:0;mso-wrap-distance-right:0;mso-wrap-distance-bottom:0;mso-position-horizontal:absolute;mso-position-horizontal-relative:page;mso-position-vertical:absolute;mso-position-vertical-relative:text;v-text-anchor:top" coordsize="2183130,1270" o:gfxdata="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" path="m,l2182571,e" filled="f" strokeweight=".17569mm">
+              <v:shape w14:anchorId="2BC0FB0E" id="Graphic 18" o:spid="_x0000_s1026" style="position:absolute;margin-left:219.7pt;margin-top:14.7pt;width:171.9pt;height:.1pt;z-index:-15721984;visibility:visible;mso-wrap-style:square;mso-wrap-distance-left:0;mso-wrap-distance-top:0;mso-wrap-distance-right:0;mso-wrap-distance-bottom:0;mso-position-horizontal:absolute;mso-position-horizontal-relative:page;mso-position-vertical:absolute;mso-position-vertical-relative:text;v-text-anchor:top" coordsize="2183130,1270" o:gfxdata="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" path="m,l2182571,e" filled="f" strokeweight=".17569mm">
                 <v:path arrowok="t"/>
                 <w10:wrap type="topAndBottom" anchorx="page"/>
               </v:shape>
@@ -17626,7 +17634,7 @@
           </mc:Choice>
           <mc:Fallback>
             <w:pict>
-              <v:shape w14:anchorId="201B4F12" id="Graphic 19" o:spid="_x0000_s1026" style="position:absolute;margin-left:133.75pt;margin-top:9.35pt;width:343.75pt;height:.1pt;z-index:-15721472;visibility:visible;mso-wrap-style:square;mso-wrap-distance-left:0;mso-wrap-distance-top:0;mso-wrap-distance-right:0;mso-wrap-distance-bottom:0;mso-position-horizontal:absolute;mso-position-horizontal-relative:page;mso-position-vertical:absolute;mso-position-vertical-relative:text;v-text-anchor:top" coordsize="4365625,1270" o:gfxdata="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" path="m,l4365129,e" filled="f" strokeweight=".28114mm">
+              <v:shape w14:anchorId="2D98966B" id="Graphic 19" o:spid="_x0000_s1026" style="position:absolute;margin-left:133.75pt;margin-top:9.35pt;width:343.75pt;height:.1pt;z-index:-15721472;visibility:visible;mso-wrap-style:square;mso-wrap-distance-left:0;mso-wrap-distance-top:0;mso-wrap-distance-right:0;mso-wrap-distance-bottom:0;mso-position-horizontal:absolute;mso-position-horizontal-relative:page;mso-position-vertical:absolute;mso-position-vertical-relative:text;v-text-anchor:top" coordsize="4365625,1270" o:gfxdata="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" path="m,l4365129,e" filled="f" strokeweight=".28114mm">
                 <v:path arrowok="t"/>
                 <w10:wrap type="topAndBottom" anchorx="page"/>
               </v:shape>
@@ -17765,7 +17773,7 @@
           </mc:Choice>
           <mc:Fallback>
             <w:pict>
-              <v:shape w14:anchorId="31689E9E" id="Graphic 20" o:spid="_x0000_s1026" style="position:absolute;margin-left:133.75pt;margin-top:2.55pt;width:343.75pt;height:.1pt;z-index:15736320;visibility:visible;mso-wrap-style:square;mso-wrap-distance-left:0;mso-wrap-distance-top:0;mso-wrap-distance-right:0;mso-wrap-distance-bottom:0;mso-position-horizontal:absolute;mso-position-horizontal-relative:page;mso-position-vertical:absolute;mso-position-vertical-relative:text;v-text-anchor:top" coordsize="4365625,1270" o:gfxdata="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" path="m,l4365129,e" filled="f" strokeweight=".17575mm">
+              <v:shape w14:anchorId="349434F4" id="Graphic 20" o:spid="_x0000_s1026" style="position:absolute;margin-left:133.75pt;margin-top:2.55pt;width:343.75pt;height:.1pt;z-index:15736320;visibility:visible;mso-wrap-style:square;mso-wrap-distance-left:0;mso-wrap-distance-top:0;mso-wrap-distance-right:0;mso-wrap-distance-bottom:0;mso-position-horizontal:absolute;mso-position-horizontal-relative:page;mso-position-vertical:absolute;mso-position-vertical-relative:text;v-text-anchor:top" coordsize="4365625,1270" o:gfxdata="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" path="m,l4365129,e" filled="f" strokeweight=".17575mm">
                 <v:path arrowok="t"/>
                 <w10:wrap anchorx="page"/>
               </v:shape>
@@ -18076,7 +18084,7 @@
           </mc:Choice>
           <mc:Fallback>
             <w:pict>
-              <v:group w14:anchorId="5EBB9936" id="Group 21" o:spid="_x0000_s1026" style="width:343.75pt;height:.8pt;mso-position-horizontal-relative:char;mso-position-vertical-relative:line" coordsize="43656,101" o:gfxdata="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">
+              <v:group w14:anchorId="786796AA" id="Group 21" o:spid="_x0000_s1026" style="width:343.75pt;height:.8pt;mso-position-horizontal-relative:char;mso-position-vertical-relative:line" coordsize="43656,101" o:gfxdata="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">
                 <v:shape id="Graphic 22" o:spid="_x0000_s1027" style="position:absolute;top:50;width:43656;height:13;visibility:visible;mso-wrap-style:square;v-text-anchor:top" coordsize="4365625,1270" o:gfxdata="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" path="m,l4365129,e" filled="f" strokeweight=".28114mm">
                   <v:path arrowok="t"/>
                 </v:shape>
@@ -18218,7 +18226,7 @@
           </mc:Choice>
           <mc:Fallback>
             <w:pict>
-              <v:shape w14:anchorId="4D90C119" id="Graphic 23" o:spid="_x0000_s1026" style="position:absolute;margin-left:133.75pt;margin-top:2.55pt;width:343.75pt;height:.1pt;z-index:15739392;visibility:visible;mso-wrap-style:square;mso-wrap-distance-left:0;mso-wrap-distance-top:0;mso-wrap-distance-right:0;mso-wrap-distance-bottom:0;mso-position-horizontal:absolute;mso-position-horizontal-relative:page;mso-position-vertical:absolute;mso-position-vertical-relative:text;v-text-anchor:top" coordsize="4365625,1270" o:gfxdata="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" path="m,l4365129,e" filled="f" strokeweight=".17575mm">
+              <v:shape w14:anchorId="172D71D8" id="Graphic 23" o:spid="_x0000_s1026" style="position:absolute;margin-left:133.75pt;margin-top:2.55pt;width:343.75pt;height:.1pt;z-index:15739392;visibility:visible;mso-wrap-style:square;mso-wrap-distance-left:0;mso-wrap-distance-top:0;mso-wrap-distance-right:0;mso-wrap-distance-bottom:0;mso-position-horizontal:absolute;mso-position-horizontal-relative:page;mso-position-vertical:absolute;mso-position-vertical-relative:text;v-text-anchor:top" coordsize="4365625,1270" o:gfxdata="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" path="m,l4365129,e" filled="f" strokeweight=".17575mm">
                 <v:path arrowok="t"/>
                 <w10:wrap anchorx="page"/>
               </v:shape>
@@ -18550,7 +18558,7 @@
           </mc:Choice>
           <mc:Fallback>
             <w:pict>
-              <v:group w14:anchorId="587ECA32" id="Group 24" o:spid="_x0000_s1026" style="width:343.75pt;height:.8pt;mso-position-horizontal-relative:char;mso-position-vertical-relative:line" coordsize="43656,101" o:gfxdata="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">
+              <v:group w14:anchorId="1C55890F" id="Group 24" o:spid="_x0000_s1026" style="width:343.75pt;height:.8pt;mso-position-horizontal-relative:char;mso-position-vertical-relative:line" coordsize="43656,101" o:gfxdata="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">
                 <v:shape id="Graphic 25" o:spid="_x0000_s1027" style="position:absolute;top:50;width:43656;height:13;visibility:visible;mso-wrap-style:square;v-text-anchor:top" coordsize="4365625,1270" o:gfxdata="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" path="m,l4365129,e" filled="f" strokeweight=".28114mm">
                   <v:path arrowok="t"/>
                 </v:shape>
@@ -18637,7 +18645,7 @@
           </mc:Choice>
           <mc:Fallback>
             <w:pict>
-              <v:shape w14:anchorId="60E0158C" id="Graphic 26" o:spid="_x0000_s1026" style="position:absolute;margin-left:219.7pt;margin-top:26.05pt;width:171.9pt;height:.1pt;z-index:-15719424;visibility:visible;mso-wrap-style:square;mso-wrap-distance-left:0;mso-wrap-distance-top:0;mso-wrap-distance-right:0;mso-wrap-distance-bottom:0;mso-position-horizontal:absolute;mso-position-horizontal-relative:page;mso-position-vertical:absolute;mso-position-vertical-relative:text;v-text-anchor:top" coordsize="2183130,1270" o:gfxdata="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" path="m,l2182571,e" filled="f" strokeweight=".17569mm">
+              <v:shape w14:anchorId="55DBEC73" id="Graphic 26" o:spid="_x0000_s1026" style="position:absolute;margin-left:219.7pt;margin-top:26.05pt;width:171.9pt;height:.1pt;z-index:-15719424;visibility:visible;mso-wrap-style:square;mso-wrap-distance-left:0;mso-wrap-distance-top:0;mso-wrap-distance-right:0;mso-wrap-distance-bottom:0;mso-position-horizontal:absolute;mso-position-horizontal-relative:page;mso-position-vertical:absolute;mso-position-vertical-relative:text;v-text-anchor:top" coordsize="2183130,1270" o:gfxdata="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" path="m,l2182571,e" filled="f" strokeweight=".17569mm">
                 <v:path arrowok="t"/>
                 <w10:wrap type="topAndBottom" anchorx="page"/>
               </v:shape>
@@ -19222,7 +19230,7 @@
           </mc:Choice>
           <mc:Fallback>
             <w:pict>
-              <v:shape w14:anchorId="65C3DE8B" id="Graphic 27" o:spid="_x0000_s1026" style="position:absolute;margin-left:219.7pt;margin-top:14.75pt;width:171.9pt;height:.1pt;z-index:-15718912;visibility:visible;mso-wrap-style:square;mso-wrap-distance-left:0;mso-wrap-distance-top:0;mso-wrap-distance-right:0;mso-wrap-distance-bottom:0;mso-position-horizontal:absolute;mso-position-horizontal-relative:page;mso-position-vertical:absolute;mso-position-vertical-relative:text;v-text-anchor:top" coordsize="2183130,1270" o:gfxdata="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" path="m,l2182571,e" filled="f" strokeweight=".17569mm">
+              <v:shape w14:anchorId="4D86637B" id="Graphic 27" o:spid="_x0000_s1026" style="position:absolute;margin-left:219.7pt;margin-top:14.75pt;width:171.9pt;height:.1pt;z-index:-15718912;visibility:visible;mso-wrap-style:square;mso-wrap-distance-left:0;mso-wrap-distance-top:0;mso-wrap-distance-right:0;mso-wrap-distance-bottom:0;mso-position-horizontal:absolute;mso-position-horizontal-relative:page;mso-position-vertical:absolute;mso-position-vertical-relative:text;v-text-anchor:top" coordsize="2183130,1270" o:gfxdata="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" path="m,l2182571,e" filled="f" strokeweight=".17569mm">
                 <v:path arrowok="t"/>
                 <w10:wrap type="topAndBottom" anchorx="page"/>
               </v:shape>
@@ -20126,7 +20134,7 @@
           </mc:Choice>
           <mc:Fallback>
             <w:pict>
-              <v:shape w14:anchorId="43A45A1D" id="Graphic 28" o:spid="_x0000_s1026" style="position:absolute;margin-left:219.7pt;margin-top:14.7pt;width:171.9pt;height:.1pt;z-index:-15718400;visibility:visible;mso-wrap-style:square;mso-wrap-distance-left:0;mso-wrap-distance-top:0;mso-wrap-distance-right:0;mso-wrap-distance-bottom:0;mso-position-horizontal:absolute;mso-position-horizontal-relative:page;mso-position-vertical:absolute;mso-position-vertical-relative:text;v-text-anchor:top" coordsize="2183130,1270" o:gfxdata="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" path="m,l2182571,e" filled="f" strokeweight=".17569mm">
+              <v:shape w14:anchorId="1060DACB" id="Graphic 28" o:spid="_x0000_s1026" style="position:absolute;margin-left:219.7pt;margin-top:14.7pt;width:171.9pt;height:.1pt;z-index:-15718400;visibility:visible;mso-wrap-style:square;mso-wrap-distance-left:0;mso-wrap-distance-top:0;mso-wrap-distance-right:0;mso-wrap-distance-bottom:0;mso-position-horizontal:absolute;mso-position-horizontal-relative:page;mso-position-vertical:absolute;mso-position-vertical-relative:text;v-text-anchor:top" coordsize="2183130,1270" o:gfxdata="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" path="m,l2182571,e" filled="f" strokeweight=".17569mm">
                 <v:path arrowok="t"/>
                 <w10:wrap type="topAndBottom" anchorx="page"/>
               </v:shape>
@@ -20972,7 +20980,7 @@
           </mc:Choice>
           <mc:Fallback>
             <w:pict>
-              <v:shape w14:anchorId="1070A5F6" id="Graphic 29" o:spid="_x0000_s1026" style="position:absolute;margin-left:219.7pt;margin-top:15pt;width:171.9pt;height:.1pt;z-index:-15717376;visibility:visible;mso-wrap-style:square;mso-wrap-distance-left:0;mso-wrap-distance-top:0;mso-wrap-distance-right:0;mso-wrap-distance-bottom:0;mso-position-horizontal:absolute;mso-position-horizontal-relative:page;mso-position-vertical:absolute;mso-position-vertical-relative:text;v-text-anchor:top" coordsize="2183130,1270" o:gfxdata="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" path="m,l2182571,e" filled="f" strokeweight=".17569mm">
+              <v:shape w14:anchorId="72D33479" id="Graphic 29" o:spid="_x0000_s1026" style="position:absolute;margin-left:219.7pt;margin-top:15pt;width:171.9pt;height:.1pt;z-index:-15717376;visibility:visible;mso-wrap-style:square;mso-wrap-distance-left:0;mso-wrap-distance-top:0;mso-wrap-distance-right:0;mso-wrap-distance-bottom:0;mso-position-horizontal:absolute;mso-position-horizontal-relative:page;mso-position-vertical:absolute;mso-position-vertical-relative:text;v-text-anchor:top" coordsize="2183130,1270" o:gfxdata="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" path="m,l2182571,e" filled="f" strokeweight=".17569mm">
                 <v:path arrowok="t"/>
                 <w10:wrap type="topAndBottom" anchorx="page"/>
               </v:shape>
@@ -21562,7 +21570,7 @@
           </mc:Choice>
           <mc:Fallback>
             <w:pict>
-              <v:shape w14:anchorId="549A0BDD" id="Graphic 30" o:spid="_x0000_s1026" style="position:absolute;margin-left:219.7pt;margin-top:15pt;width:171.9pt;height:.1pt;z-index:-15716864;visibility:visible;mso-wrap-style:square;mso-wrap-distance-left:0;mso-wrap-distance-top:0;mso-wrap-distance-right:0;mso-wrap-distance-bottom:0;mso-position-horizontal:absolute;mso-position-horizontal-relative:page;mso-position-vertical:absolute;mso-position-vertical-relative:text;v-text-anchor:top" coordsize="2183130,1270" o:gfxdata="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" path="m,l2182571,e" filled="f" strokeweight=".17569mm">
+              <v:shape w14:anchorId="0AEE4BF1" id="Graphic 30" o:spid="_x0000_s1026" style="position:absolute;margin-left:219.7pt;margin-top:15pt;width:171.9pt;height:.1pt;z-index:-15716864;visibility:visible;mso-wrap-style:square;mso-wrap-distance-left:0;mso-wrap-distance-top:0;mso-wrap-distance-right:0;mso-wrap-distance-bottom:0;mso-position-horizontal:absolute;mso-position-horizontal-relative:page;mso-position-vertical:absolute;mso-position-vertical-relative:text;v-text-anchor:top" coordsize="2183130,1270" o:gfxdata="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" path="m,l2182571,e" filled="f" strokeweight=".17569mm">
                 <v:path arrowok="t"/>
                 <w10:wrap type="topAndBottom" anchorx="page"/>
               </v:shape>
@@ -21903,7 +21911,7 @@
           </mc:Choice>
           <mc:Fallback>
             <w:pict>
-              <v:shape w14:anchorId="7B5ADAA1" id="Graphic 31" o:spid="_x0000_s1026" style="position:absolute;margin-left:219.7pt;margin-top:14.7pt;width:171.9pt;height:.1pt;z-index:-15716352;visibility:visible;mso-wrap-style:square;mso-wrap-distance-left:0;mso-wrap-distance-top:0;mso-wrap-distance-right:0;mso-wrap-distance-bottom:0;mso-position-horizontal:absolute;mso-position-horizontal-relative:page;mso-position-vertical:absolute;mso-position-vertical-relative:text;v-text-anchor:top" coordsize="2183130,1270" o:gfxdata="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" path="m,l2182571,e" filled="f" strokeweight=".17569mm">
+              <v:shape w14:anchorId="09B51EF9" id="Graphic 31" o:spid="_x0000_s1026" style="position:absolute;margin-left:219.7pt;margin-top:14.7pt;width:171.9pt;height:.1pt;z-index:-15716352;visibility:visible;mso-wrap-style:square;mso-wrap-distance-left:0;mso-wrap-distance-top:0;mso-wrap-distance-right:0;mso-wrap-distance-bottom:0;mso-position-horizontal:absolute;mso-position-horizontal-relative:page;mso-position-vertical:absolute;mso-position-vertical-relative:text;v-text-anchor:top" coordsize="2183130,1270" o:gfxdata="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" path="m,l2182571,e" filled="f" strokeweight=".17569mm">
                 <v:path arrowok="t"/>
                 <w10:wrap type="topAndBottom" anchorx="page"/>
               </v:shape>
